--- a/EMI - Categories.docx
+++ b/EMI - Categories.docx
@@ -3,21 +3,28 @@
 <w:document xmlns:wpc="http://schemas.microsoft.com/office/word/2010/wordprocessingCanvas" xmlns:mc="http://schemas.openxmlformats.org/markup-compatibility/2006" xmlns:o="urn:schemas-microsoft-com:office:office" xmlns:r="http://schemas.openxmlformats.org/officeDocument/2006/relationships" xmlns:m="http://schemas.openxmlformats.org/officeDocument/2006/math" xmlns:v="urn:schemas-microsoft-com:vml" xmlns:wp14="http://schemas.microsoft.com/office/word/2010/wordprocessingDrawing" xmlns:wp="http://schemas.openxmlformats.org/drawingml/2006/wordprocessingDrawing" xmlns:w10="urn:schemas-microsoft-com:office:word" xmlns:w="http://schemas.openxmlformats.org/wordprocessingml/2006/main" xmlns:w14="http://schemas.microsoft.com/office/word/2010/wordml" xmlns:w15="http://schemas.microsoft.com/office/word/2012/wordml" xmlns:wpg="http://schemas.microsoft.com/office/word/2010/wordprocessingGroup" xmlns:wpi="http://schemas.microsoft.com/office/word/2010/wordprocessingInk" xmlns:wne="http://schemas.microsoft.com/office/word/2006/wordml" xmlns:wps="http://schemas.microsoft.com/office/word/2010/wordprocessingShape" mc:Ignorable="w14 w15 wp14">
   <w:body>
     <w:p>
-      <w:r>
-        <w:t>Kultur:</w:t>
-      </w:r>
-    </w:p>
-    <w:p>
-      <w:pPr>
-        <w:pStyle w:val="ListParagraph"/>
-        <w:numPr>
-          <w:ilvl w:val="0"/>
-          <w:numId w:val="2"/>
-        </w:numPr>
-      </w:pPr>
+      <w:proofErr w:type="spellStart"/>
+      <w:r>
+        <w:t>Kultur</w:t>
+      </w:r>
+      <w:proofErr w:type="spellEnd"/>
+      <w:r>
+        <w:t>:</w:t>
+      </w:r>
+    </w:p>
+    <w:p>
+      <w:pPr>
+        <w:pStyle w:val="ListParagraph"/>
+        <w:numPr>
+          <w:ilvl w:val="0"/>
+          <w:numId w:val="2"/>
+        </w:numPr>
+      </w:pPr>
+      <w:proofErr w:type="spellStart"/>
       <w:r>
         <w:t>Lesung</w:t>
       </w:r>
+      <w:proofErr w:type="spellEnd"/>
     </w:p>
     <w:p>
       <w:pPr>
@@ -39,9 +46,11 @@
           <w:numId w:val="2"/>
         </w:numPr>
       </w:pPr>
+      <w:proofErr w:type="spellStart"/>
       <w:r>
         <w:t>Oper</w:t>
       </w:r>
+      <w:proofErr w:type="spellEnd"/>
     </w:p>
     <w:p>
       <w:pPr>
@@ -63,9 +72,11 @@
           <w:numId w:val="2"/>
         </w:numPr>
       </w:pPr>
+      <w:proofErr w:type="spellStart"/>
       <w:r>
         <w:t>Ballett</w:t>
       </w:r>
+      <w:proofErr w:type="spellEnd"/>
     </w:p>
     <w:p>
       <w:pPr>
@@ -80,8 +91,13 @@
       </w:r>
     </w:p>
     <w:p>
-      <w:r>
-        <w:t>Bildung:</w:t>
+      <w:proofErr w:type="spellStart"/>
+      <w:r>
+        <w:t>Bildung</w:t>
+      </w:r>
+      <w:proofErr w:type="spellEnd"/>
+      <w:r>
+        <w:t>:</w:t>
       </w:r>
     </w:p>
     <w:p>
@@ -104,21 +120,25 @@
           <w:numId w:val="2"/>
         </w:numPr>
       </w:pPr>
+      <w:proofErr w:type="spellStart"/>
       <w:r>
         <w:t>Lesung</w:t>
       </w:r>
-    </w:p>
-    <w:p>
-      <w:pPr>
-        <w:pStyle w:val="ListParagraph"/>
-        <w:numPr>
-          <w:ilvl w:val="0"/>
-          <w:numId w:val="2"/>
-        </w:numPr>
-      </w:pPr>
+      <w:proofErr w:type="spellEnd"/>
+    </w:p>
+    <w:p>
+      <w:pPr>
+        <w:pStyle w:val="ListParagraph"/>
+        <w:numPr>
+          <w:ilvl w:val="0"/>
+          <w:numId w:val="2"/>
+        </w:numPr>
+      </w:pPr>
+      <w:proofErr w:type="spellStart"/>
       <w:r>
         <w:t>Vortrag</w:t>
       </w:r>
+      <w:proofErr w:type="spellEnd"/>
     </w:p>
     <w:p>
       <w:pPr>
@@ -157,122 +177,162 @@
           <w:numId w:val="2"/>
         </w:numPr>
       </w:pPr>
-      <w:r>
-        <w:t>Spor</w:t>
-      </w:r>
-      <w:r>
-        <w:t>tarten(Fussball, Eishockey, Basketball)</w:t>
+      <w:proofErr w:type="spellStart"/>
+      <w:r>
+        <w:t>Fussball</w:t>
+      </w:r>
+      <w:proofErr w:type="spellEnd"/>
+    </w:p>
+    <w:p>
+      <w:pPr>
+        <w:pStyle w:val="ListParagraph"/>
+        <w:numPr>
+          <w:ilvl w:val="0"/>
+          <w:numId w:val="2"/>
+        </w:numPr>
+      </w:pPr>
+      <w:r>
+        <w:t>Basketball</w:t>
+      </w:r>
+    </w:p>
+    <w:p>
+      <w:pPr>
+        <w:pStyle w:val="ListParagraph"/>
+        <w:numPr>
+          <w:ilvl w:val="0"/>
+          <w:numId w:val="2"/>
+        </w:numPr>
+      </w:pPr>
+      <w:proofErr w:type="spellStart"/>
+      <w:r>
+        <w:t>Eishockey</w:t>
+      </w:r>
+      <w:proofErr w:type="spellEnd"/>
+    </w:p>
+    <w:p>
+      <w:r>
+        <w:t>Social Events:</w:t>
+      </w:r>
+    </w:p>
+    <w:p>
+      <w:pPr>
+        <w:pStyle w:val="ListParagraph"/>
+        <w:numPr>
+          <w:ilvl w:val="0"/>
+          <w:numId w:val="2"/>
+        </w:numPr>
+      </w:pPr>
+      <w:r>
+        <w:t>Demonstration</w:t>
+      </w:r>
+    </w:p>
+    <w:p>
+      <w:pPr>
+        <w:pStyle w:val="ListParagraph"/>
+        <w:numPr>
+          <w:ilvl w:val="0"/>
+          <w:numId w:val="2"/>
+        </w:numPr>
+      </w:pPr>
+      <w:r>
+        <w:t>Dinner</w:t>
+      </w:r>
+    </w:p>
+    <w:p>
+      <w:pPr>
+        <w:pStyle w:val="ListParagraph"/>
+        <w:numPr>
+          <w:ilvl w:val="0"/>
+          <w:numId w:val="2"/>
+        </w:numPr>
+      </w:pPr>
+      <w:r>
+        <w:t>Gala</w:t>
+      </w:r>
+      <w:r>
+        <w:t>/Ball</w:t>
+      </w:r>
+    </w:p>
+    <w:p>
+      <w:pPr>
+        <w:pStyle w:val="ListParagraph"/>
+        <w:numPr>
+          <w:ilvl w:val="0"/>
+          <w:numId w:val="2"/>
+        </w:numPr>
+        <w:rPr>
+          <w:strike/>
+        </w:rPr>
+      </w:pPr>
+      <w:r>
+        <w:rPr>
+          <w:strike/>
+        </w:rPr>
+        <w:t>Public Viewing</w:t>
+      </w:r>
+    </w:p>
+    <w:p>
+      <w:pPr>
+        <w:pStyle w:val="ListParagraph"/>
+        <w:numPr>
+          <w:ilvl w:val="0"/>
+          <w:numId w:val="2"/>
+        </w:numPr>
+      </w:pPr>
+      <w:r>
+        <w:t>Comedy</w:t>
+      </w:r>
+    </w:p>
+    <w:p>
+      <w:pPr>
+        <w:pStyle w:val="ListParagraph"/>
+        <w:numPr>
+          <w:ilvl w:val="0"/>
+          <w:numId w:val="2"/>
+        </w:numPr>
+      </w:pPr>
+      <w:r>
+        <w:t>Party</w:t>
+      </w:r>
+    </w:p>
+    <w:p>
+      <w:pPr>
+        <w:pStyle w:val="ListParagraph"/>
+        <w:numPr>
+          <w:ilvl w:val="0"/>
+          <w:numId w:val="2"/>
+        </w:numPr>
+      </w:pPr>
+      <w:proofErr w:type="spellStart"/>
+      <w:r>
+        <w:t>Festumzug</w:t>
+      </w:r>
+      <w:proofErr w:type="spellEnd"/>
+    </w:p>
+    <w:p>
+      <w:pPr>
+        <w:pStyle w:val="ListParagraph"/>
+        <w:numPr>
+          <w:ilvl w:val="0"/>
+          <w:numId w:val="2"/>
+        </w:numPr>
+      </w:pPr>
+      <w:proofErr w:type="spellStart"/>
+      <w:r>
+        <w:t>Weihnachtsmarkt</w:t>
       </w:r>
       <w:bookmarkStart w:id="0" w:name="_GoBack"/>
       <w:bookmarkEnd w:id="0"/>
-    </w:p>
-    <w:p>
-      <w:r>
-        <w:t>Social Events:</w:t>
-      </w:r>
-    </w:p>
-    <w:p>
-      <w:pPr>
-        <w:pStyle w:val="ListParagraph"/>
-        <w:numPr>
-          <w:ilvl w:val="0"/>
-          <w:numId w:val="2"/>
-        </w:numPr>
-      </w:pPr>
-      <w:r>
-        <w:t>Demonstration</w:t>
-      </w:r>
-    </w:p>
-    <w:p>
-      <w:pPr>
-        <w:pStyle w:val="ListParagraph"/>
-        <w:numPr>
-          <w:ilvl w:val="0"/>
-          <w:numId w:val="2"/>
-        </w:numPr>
-      </w:pPr>
-      <w:r>
-        <w:t>Dinner</w:t>
-      </w:r>
-    </w:p>
-    <w:p>
-      <w:pPr>
-        <w:pStyle w:val="ListParagraph"/>
-        <w:numPr>
-          <w:ilvl w:val="0"/>
-          <w:numId w:val="2"/>
-        </w:numPr>
-      </w:pPr>
-      <w:r>
-        <w:t>Gala</w:t>
-      </w:r>
-      <w:r>
-        <w:t>/Ball</w:t>
-      </w:r>
-    </w:p>
-    <w:p>
-      <w:pPr>
-        <w:pStyle w:val="ListParagraph"/>
-        <w:numPr>
-          <w:ilvl w:val="0"/>
-          <w:numId w:val="2"/>
-        </w:numPr>
-      </w:pPr>
-      <w:r>
-        <w:t>Public Viewing</w:t>
-      </w:r>
-    </w:p>
-    <w:p>
-      <w:pPr>
-        <w:pStyle w:val="ListParagraph"/>
-        <w:numPr>
-          <w:ilvl w:val="0"/>
-          <w:numId w:val="2"/>
-        </w:numPr>
-      </w:pPr>
-      <w:r>
-        <w:t>Comedy</w:t>
-      </w:r>
-    </w:p>
-    <w:p>
-      <w:pPr>
-        <w:pStyle w:val="ListParagraph"/>
-        <w:numPr>
-          <w:ilvl w:val="0"/>
-          <w:numId w:val="2"/>
-        </w:numPr>
-      </w:pPr>
-      <w:r>
-        <w:t>Party</w:t>
-      </w:r>
-    </w:p>
-    <w:p>
-      <w:pPr>
-        <w:pStyle w:val="ListParagraph"/>
-        <w:numPr>
-          <w:ilvl w:val="0"/>
-          <w:numId w:val="2"/>
-        </w:numPr>
-      </w:pPr>
-      <w:r>
-        <w:t>Festumzug</w:t>
-      </w:r>
-    </w:p>
-    <w:p>
-      <w:pPr>
-        <w:pStyle w:val="ListParagraph"/>
-        <w:numPr>
-          <w:ilvl w:val="0"/>
-          <w:numId w:val="2"/>
-        </w:numPr>
-      </w:pPr>
-      <w:r>
-        <w:t>Weihnachtsmarkt</w:t>
-      </w:r>
-    </w:p>
-    <w:p>
-      <w:r>
-        <w:t>Freizeit:</w:t>
+      <w:proofErr w:type="spellEnd"/>
+    </w:p>
+    <w:p>
+      <w:proofErr w:type="spellStart"/>
+      <w:r>
+        <w:t>Freizeit</w:t>
+      </w:r>
+      <w:proofErr w:type="spellEnd"/>
+      <w:r>
+        <w:t>:</w:t>
       </w:r>
     </w:p>
     <w:p>
@@ -295,9 +355,11 @@
           <w:numId w:val="2"/>
         </w:numPr>
       </w:pPr>
+      <w:proofErr w:type="spellStart"/>
       <w:r>
         <w:t>Konzert</w:t>
       </w:r>
+      <w:proofErr w:type="spellEnd"/>
     </w:p>
     <w:p>
       <w:pPr>

--- a/EMI - Categories.docx
+++ b/EMI - Categories.docx
@@ -233,8 +233,14 @@
           <w:ilvl w:val="0"/>
           <w:numId w:val="2"/>
         </w:numPr>
-      </w:pPr>
-      <w:r>
+        <w:rPr>
+          <w:strike/>
+        </w:rPr>
+      </w:pPr>
+      <w:r>
+        <w:rPr>
+          <w:strike/>
+        </w:rPr>
         <w:t>Dinner</w:t>
       </w:r>
     </w:p>
@@ -294,35 +300,35 @@
       <w:r>
         <w:t>Party</w:t>
       </w:r>
-    </w:p>
-    <w:p>
-      <w:pPr>
-        <w:pStyle w:val="ListParagraph"/>
-        <w:numPr>
-          <w:ilvl w:val="0"/>
-          <w:numId w:val="2"/>
-        </w:numPr>
-      </w:pPr>
-      <w:proofErr w:type="spellStart"/>
-      <w:r>
-        <w:t>Festumzug</w:t>
-      </w:r>
-      <w:proofErr w:type="spellEnd"/>
-    </w:p>
-    <w:p>
-      <w:pPr>
-        <w:pStyle w:val="ListParagraph"/>
-        <w:numPr>
-          <w:ilvl w:val="0"/>
-          <w:numId w:val="2"/>
-        </w:numPr>
-      </w:pPr>
-      <w:proofErr w:type="spellStart"/>
-      <w:r>
-        <w:t>Weihnachtsmarkt</w:t>
-      </w:r>
       <w:bookmarkStart w:id="0" w:name="_GoBack"/>
       <w:bookmarkEnd w:id="0"/>
+    </w:p>
+    <w:p>
+      <w:pPr>
+        <w:pStyle w:val="ListParagraph"/>
+        <w:numPr>
+          <w:ilvl w:val="0"/>
+          <w:numId w:val="2"/>
+        </w:numPr>
+      </w:pPr>
+      <w:proofErr w:type="spellStart"/>
+      <w:r>
+        <w:t>Festumzug</w:t>
+      </w:r>
+      <w:proofErr w:type="spellEnd"/>
+    </w:p>
+    <w:p>
+      <w:pPr>
+        <w:pStyle w:val="ListParagraph"/>
+        <w:numPr>
+          <w:ilvl w:val="0"/>
+          <w:numId w:val="2"/>
+        </w:numPr>
+      </w:pPr>
+      <w:proofErr w:type="spellStart"/>
+      <w:r>
+        <w:t>Weihnachtsmarkt</w:t>
+      </w:r>
       <w:proofErr w:type="spellEnd"/>
     </w:p>
     <w:p>
